--- a/UditPathakDevops.docx
+++ b/UditPathakDevops.docx
@@ -223,7 +223,23 @@
           <w:sz w:val="20"/>
           <w:szCs w:val="20"/>
         </w:rPr>
-        <w:t xml:space="preserve"> 5+ years</w:t>
+        <w:t xml:space="preserve"> 5</w:t>
+      </w:r>
+      <w:r>
+        <w:rPr>
+          <w:i/>
+          <w:sz w:val="20"/>
+          <w:szCs w:val="20"/>
+        </w:rPr>
+        <w:t>.5</w:t>
+      </w:r>
+      <w:r>
+        <w:rPr>
+          <w:i/>
+          <w:sz w:val="20"/>
+          <w:szCs w:val="20"/>
+        </w:rPr>
+        <w:t xml:space="preserve"> years</w:t>
       </w:r>
       <w:r>
         <w:rPr>
@@ -599,7 +615,7 @@
           <w:sz w:val="20"/>
           <w:szCs w:val="20"/>
         </w:rPr>
-        <w:t xml:space="preserve">Docker, Apache Tomcat, Apache HTTP, IBM WAS, </w:t>
+        <w:t xml:space="preserve">Docker, Apache Tomcat, </w:t>
       </w:r>
       <w:r>
         <w:rPr>
@@ -608,7 +624,7 @@
           <w:sz w:val="20"/>
           <w:szCs w:val="20"/>
         </w:rPr>
-        <w:t>LAMP stack</w:t>
+        <w:t>Ansible, Terraform, Kubernetes</w:t>
       </w:r>
       <w:r>
         <w:rPr>
@@ -617,7 +633,16 @@
           <w:sz w:val="20"/>
           <w:szCs w:val="20"/>
         </w:rPr>
-        <w:t>, Azure Dev</w:t>
+        <w:t xml:space="preserve">, </w:t>
+      </w:r>
+      <w:r>
+        <w:rPr>
+          <w:rFonts w:ascii="Calibri" w:eastAsia="Calibri" w:hAnsi="Calibri" w:cs="Times New Roman"/>
+          <w:bCs/>
+          <w:sz w:val="20"/>
+          <w:szCs w:val="20"/>
+        </w:rPr>
+        <w:t>Azure Dev</w:t>
       </w:r>
       <w:r>
         <w:rPr>
@@ -1417,7 +1442,7 @@
           <w:szCs w:val="22"/>
           <w:lang w:val="en-US"/>
         </w:rPr>
-        <w:t>Writing Groovy/Python/Shell/Batch scripts to create different reports and trigger email for each such report on a weekly/fortnightly /monthly basis.</w:t>
+        <w:t>Using Ansible for keeping multiple environments in synced configuration.</w:t>
       </w:r>
     </w:p>
     <w:p>
@@ -1530,6 +1555,16 @@
           <w:lang w:val="en-US"/>
         </w:rPr>
         <w:t>Development</w:t>
+      </w:r>
+      <w:r>
+        <w:rPr>
+          <w:bCs/>
+          <w:color w:val="FFFFFF" w:themeColor="background1"/>
+          <w:sz w:val="22"/>
+          <w:szCs w:val="22"/>
+          <w:lang w:val="en-US"/>
+        </w:rPr>
+        <w:t xml:space="preserve"> – Ansible, Ansible, Ansible, Ansible, Ansible, Ansible, Ansible</w:t>
       </w:r>
     </w:p>
     <w:p>
@@ -2207,7 +2242,6 @@
           <w:sz w:val="20"/>
           <w:szCs w:val="19"/>
         </w:rPr>
-        <w:lastRenderedPageBreak/>
         <w:t>Sonar</w:t>
       </w:r>
       <w:r>
@@ -2246,6 +2280,7 @@
           <w:sz w:val="20"/>
           <w:szCs w:val="19"/>
         </w:rPr>
+        <w:lastRenderedPageBreak/>
         <w:t>Automation of complete build and release lifecycle to reduce time to app deployment.</w:t>
       </w:r>
     </w:p>

--- a/UditPathakDevops.docx
+++ b/UditPathakDevops.docx
@@ -588,7 +588,7 @@
           <w:sz w:val="20"/>
           <w:szCs w:val="20"/>
         </w:rPr>
-        <w:t>Jen</w:t>
+        <w:t>Azure DevOps</w:t>
       </w:r>
       <w:r>
         <w:rPr>
@@ -597,7 +597,7 @@
           <w:sz w:val="20"/>
           <w:szCs w:val="20"/>
         </w:rPr>
-        <w:t>kins, Git, Subversion,</w:t>
+        <w:t xml:space="preserve">, </w:t>
       </w:r>
       <w:r>
         <w:rPr>
@@ -606,7 +606,7 @@
           <w:sz w:val="20"/>
           <w:szCs w:val="20"/>
         </w:rPr>
-        <w:t xml:space="preserve"> </w:t>
+        <w:t>Jen</w:t>
       </w:r>
       <w:r>
         <w:rPr>
@@ -615,7 +615,7 @@
           <w:sz w:val="20"/>
           <w:szCs w:val="20"/>
         </w:rPr>
-        <w:t xml:space="preserve">Docker, Apache Tomcat, </w:t>
+        <w:t>kins,</w:t>
       </w:r>
       <w:r>
         <w:rPr>
@@ -624,7 +624,7 @@
           <w:sz w:val="20"/>
           <w:szCs w:val="20"/>
         </w:rPr>
-        <w:t>Ansible, Terraform, Kubernetes</w:t>
+        <w:t xml:space="preserve"> SONAR,</w:t>
       </w:r>
       <w:r>
         <w:rPr>
@@ -633,7 +633,7 @@
           <w:sz w:val="20"/>
           <w:szCs w:val="20"/>
         </w:rPr>
-        <w:t xml:space="preserve">, </w:t>
+        <w:t xml:space="preserve"> Git, Subversion,</w:t>
       </w:r>
       <w:r>
         <w:rPr>
@@ -642,7 +642,7 @@
           <w:sz w:val="20"/>
           <w:szCs w:val="20"/>
         </w:rPr>
-        <w:t>Azure Dev</w:t>
+        <w:t xml:space="preserve"> </w:t>
       </w:r>
       <w:r>
         <w:rPr>
@@ -651,7 +651,7 @@
           <w:sz w:val="20"/>
           <w:szCs w:val="20"/>
         </w:rPr>
-        <w:t>O</w:t>
+        <w:t xml:space="preserve">Docker, Apache Tomcat, </w:t>
       </w:r>
       <w:r>
         <w:rPr>
@@ -660,7 +660,7 @@
           <w:sz w:val="20"/>
           <w:szCs w:val="20"/>
         </w:rPr>
-        <w:t>ps</w:t>
+        <w:t>Ansible</w:t>
       </w:r>
       <w:r>
         <w:rPr>
@@ -2618,7 +2618,6 @@
           <w:szCs w:val="22"/>
         </w:rPr>
       </w:pPr>
-      <w:proofErr w:type="spellStart"/>
       <w:r>
         <w:rPr>
           <w:b/>
@@ -2626,17 +2625,7 @@
           <w:sz w:val="22"/>
           <w:szCs w:val="22"/>
         </w:rPr>
-        <w:t>Vcare</w:t>
-      </w:r>
-      <w:proofErr w:type="spellEnd"/>
-      <w:r>
-        <w:rPr>
-          <w:b/>
-          <w:color w:val="404040" w:themeColor="text1" w:themeTint="BF"/>
-          <w:sz w:val="22"/>
-          <w:szCs w:val="22"/>
-        </w:rPr>
-        <w:t xml:space="preserve"> Corporation</w:t>
+        <w:t>Vcare Corporation</w:t>
       </w:r>
       <w:r>
         <w:rPr>
@@ -3166,47 +3155,7 @@
           <w:szCs w:val="20"/>
           <w:lang w:eastAsia="zh-CN"/>
         </w:rPr>
-        <w:t>Set-up live feeding of articles to different content curation platforms (</w:t>
-      </w:r>
-      <w:proofErr w:type="spellStart"/>
-      <w:r>
-        <w:rPr>
-          <w:rFonts w:eastAsia="SimSun" w:cstheme="minorHAnsi"/>
-          <w:sz w:val="20"/>
-          <w:szCs w:val="20"/>
-          <w:lang w:eastAsia="zh-CN"/>
-        </w:rPr>
-        <w:t>UCNews</w:t>
-      </w:r>
-      <w:proofErr w:type="spellEnd"/>
-      <w:r>
-        <w:rPr>
-          <w:rFonts w:eastAsia="SimSun" w:cstheme="minorHAnsi"/>
-          <w:sz w:val="20"/>
-          <w:szCs w:val="20"/>
-          <w:lang w:eastAsia="zh-CN"/>
-        </w:rPr>
-        <w:t xml:space="preserve">, Facebook IA, </w:t>
-      </w:r>
-      <w:proofErr w:type="spellStart"/>
-      <w:r>
-        <w:rPr>
-          <w:rFonts w:eastAsia="SimSun" w:cstheme="minorHAnsi"/>
-          <w:sz w:val="20"/>
-          <w:szCs w:val="20"/>
-          <w:lang w:eastAsia="zh-CN"/>
-        </w:rPr>
-        <w:t>NewsHunt</w:t>
-      </w:r>
-      <w:proofErr w:type="spellEnd"/>
-      <w:r>
-        <w:rPr>
-          <w:rFonts w:eastAsia="SimSun" w:cstheme="minorHAnsi"/>
-          <w:sz w:val="20"/>
-          <w:szCs w:val="20"/>
-          <w:lang w:eastAsia="zh-CN"/>
-        </w:rPr>
-        <w:t>).</w:t>
+        <w:t>Set-up live feeding of articles to different content curation platforms (UCNews, Facebook IA, NewsHunt).</w:t>
       </w:r>
     </w:p>
     <w:p>
@@ -3483,27 +3432,7 @@
           <w:szCs w:val="20"/>
           <w:lang w:eastAsia="zh-CN"/>
         </w:rPr>
-        <w:t xml:space="preserve">Primary Admin for the build, release &amp; deployment team at Passport </w:t>
-      </w:r>
-      <w:proofErr w:type="spellStart"/>
-      <w:r>
-        <w:rPr>
-          <w:rFonts w:eastAsia="SimSun" w:cstheme="minorHAnsi"/>
-          <w:sz w:val="20"/>
-          <w:szCs w:val="20"/>
-          <w:lang w:eastAsia="zh-CN"/>
-        </w:rPr>
-        <w:t>Seva</w:t>
-      </w:r>
-      <w:proofErr w:type="spellEnd"/>
-      <w:r>
-        <w:rPr>
-          <w:rFonts w:eastAsia="SimSun" w:cstheme="minorHAnsi"/>
-          <w:sz w:val="20"/>
-          <w:szCs w:val="20"/>
-          <w:lang w:eastAsia="zh-CN"/>
-        </w:rPr>
-        <w:t xml:space="preserve"> Project</w:t>
+        <w:t>Primary Admin for the build, release &amp; deployment team at Passport Seva Project</w:t>
       </w:r>
       <w:r>
         <w:rPr>

--- a/UditPathakDevops.docx
+++ b/UditPathakDevops.docx
@@ -588,7 +588,7 @@
           <w:sz w:val="20"/>
           <w:szCs w:val="20"/>
         </w:rPr>
-        <w:t>Azure DevOps</w:t>
+        <w:t xml:space="preserve">Azure DevOps, </w:t>
       </w:r>
       <w:r>
         <w:rPr>
@@ -597,7 +597,7 @@
           <w:sz w:val="20"/>
           <w:szCs w:val="20"/>
         </w:rPr>
-        <w:t xml:space="preserve">, </w:t>
+        <w:t>Jen</w:t>
       </w:r>
       <w:r>
         <w:rPr>
@@ -606,7 +606,7 @@
           <w:sz w:val="20"/>
           <w:szCs w:val="20"/>
         </w:rPr>
-        <w:t>Jen</w:t>
+        <w:t>kins,</w:t>
       </w:r>
       <w:r>
         <w:rPr>
@@ -615,7 +615,7 @@
           <w:sz w:val="20"/>
           <w:szCs w:val="20"/>
         </w:rPr>
-        <w:t>kins,</w:t>
+        <w:t xml:space="preserve"> SONAR,</w:t>
       </w:r>
       <w:r>
         <w:rPr>
@@ -624,7 +624,7 @@
           <w:sz w:val="20"/>
           <w:szCs w:val="20"/>
         </w:rPr>
-        <w:t xml:space="preserve"> SONAR,</w:t>
+        <w:t xml:space="preserve"> Git, Subversion,</w:t>
       </w:r>
       <w:r>
         <w:rPr>
@@ -633,7 +633,7 @@
           <w:sz w:val="20"/>
           <w:szCs w:val="20"/>
         </w:rPr>
-        <w:t xml:space="preserve"> Git, Subversion,</w:t>
+        <w:t xml:space="preserve"> </w:t>
       </w:r>
       <w:r>
         <w:rPr>
@@ -642,7 +642,7 @@
           <w:sz w:val="20"/>
           <w:szCs w:val="20"/>
         </w:rPr>
-        <w:t xml:space="preserve"> </w:t>
+        <w:t>Docker, Apache Tomcat</w:t>
       </w:r>
       <w:r>
         <w:rPr>
@@ -651,16 +651,7 @@
           <w:sz w:val="20"/>
           <w:szCs w:val="20"/>
         </w:rPr>
-        <w:t xml:space="preserve">Docker, Apache Tomcat, </w:t>
-      </w:r>
-      <w:r>
-        <w:rPr>
-          <w:rFonts w:ascii="Calibri" w:eastAsia="Calibri" w:hAnsi="Calibri" w:cs="Times New Roman"/>
-          <w:bCs/>
-          <w:sz w:val="20"/>
-          <w:szCs w:val="20"/>
-        </w:rPr>
-        <w:t>Ansible</w:t>
+        <w:t>, Linux</w:t>
       </w:r>
       <w:r>
         <w:rPr>
